--- a/Physics Overrides.docx
+++ b/Physics Overrides.docx
@@ -5,27 +5,20 @@
     <w:p>
       <w:pPr>
         <w:pStyle w:val="Heading1"/>
-        <w:ind w:left="720" w:right="4020"/>
-        <w:rPr>
-          <w:noProof/>
-        </w:rPr>
-      </w:pPr>
-      <w:r>
-        <w:rPr>
-          <w:noProof/>
-        </w:rPr>
+      </w:pPr>
+      <w:r>
         <w:t>Physics Overrides</w:t>
       </w:r>
     </w:p>
     <w:p>
       <w:pPr>
-        <w:pStyle w:val="NormalWeb"/>
-        <w:shd w:val="clear" w:color="auto" w:fill="FFFFFF"/>
-        <w:tabs>
-          <w:tab w:val="left" w:pos="10800"/>
-        </w:tabs>
-        <w:spacing w:before="240" w:beforeAutospacing="0" w:after="120" w:afterAutospacing="0"/>
-        <w:ind w:left="720" w:right="4110"/>
+        <w:rPr>
+          <w:noProof/>
+        </w:rPr>
+      </w:pPr>
+    </w:p>
+    <w:p>
+      <w:pPr>
         <w:rPr>
           <w:noProof/>
         </w:rPr>
@@ -86,23 +79,25 @@
     </w:p>
     <w:p>
       <w:pPr>
+        <w:rPr>
+          <w:noProof/>
+        </w:rPr>
+      </w:pPr>
+    </w:p>
+    <w:p>
+      <w:pPr>
+        <w:pStyle w:val="ListParagraph"/>
         <w:numPr>
           <w:ilvl w:val="0"/>
-          <w:numId w:val="1"/>
+          <w:numId w:val="3"/>
         </w:numPr>
-        <w:spacing w:before="100" w:after="200" w:line="276" w:lineRule="auto"/>
-        <w:ind w:left="720" w:right="720" w:hanging="360"/>
-        <w:rPr>
-          <w:rFonts w:ascii="Verdana" w:hAnsi="Verdana" w:cs="Verdana"/>
-          <w:color w:val="000000"/>
+        <w:rPr>
           <w:highlight w:val="white"/>
         </w:rPr>
       </w:pPr>
       <w:bookmarkStart w:id="0" w:name="_Hlk70108171"/>
       <w:r>
         <w:rPr>
-          <w:rFonts w:ascii="Verdana" w:hAnsi="Verdana" w:cs="Verdana"/>
-          <w:color w:val="000000"/>
           <w:highlight w:val="white"/>
         </w:rPr>
         <w:t xml:space="preserve">ODE is </w:t>
@@ -110,8 +105,6 @@
       <w:proofErr w:type="gramStart"/>
       <w:r>
         <w:rPr>
-          <w:rFonts w:ascii="Verdana" w:hAnsi="Verdana" w:cs="Verdana"/>
-          <w:color w:val="000000"/>
           <w:highlight w:val="white"/>
         </w:rPr>
         <w:t>a very old</w:t>
@@ -119,8 +112,6 @@
       <w:proofErr w:type="gramEnd"/>
       <w:r>
         <w:rPr>
-          <w:rFonts w:ascii="Verdana" w:hAnsi="Verdana" w:cs="Verdana"/>
-          <w:color w:val="000000"/>
           <w:highlight w:val="white"/>
         </w:rPr>
         <w:t xml:space="preserve"> physics engine with many limitations.  It does support Ninja Physics.</w:t>
@@ -128,22 +119,17 @@
     </w:p>
     <w:p>
       <w:pPr>
+        <w:pStyle w:val="ListParagraph"/>
         <w:numPr>
           <w:ilvl w:val="0"/>
-          <w:numId w:val="1"/>
+          <w:numId w:val="3"/>
         </w:numPr>
-        <w:spacing w:before="100" w:after="200" w:line="276" w:lineRule="auto"/>
-        <w:ind w:left="720" w:right="720" w:hanging="360"/>
-        <w:rPr>
-          <w:rFonts w:ascii="Verdana" w:hAnsi="Verdana" w:cs="Verdana"/>
-          <w:color w:val="000000"/>
-          <w:highlight w:val="white"/>
-        </w:rPr>
-      </w:pPr>
-      <w:r>
-        <w:rPr>
-          <w:rFonts w:ascii="Verdana" w:hAnsi="Verdana" w:cs="Verdana"/>
-          <w:color w:val="000000"/>
+        <w:rPr>
+          <w:highlight w:val="white"/>
+        </w:rPr>
+      </w:pPr>
+      <w:r>
+        <w:rPr>
           <w:highlight w:val="white"/>
         </w:rPr>
         <w:t>UBODE is closer to Second Life in vehicle performance.</w:t>
@@ -151,22 +137,17 @@
     </w:p>
     <w:p>
       <w:pPr>
+        <w:pStyle w:val="ListParagraph"/>
         <w:numPr>
           <w:ilvl w:val="0"/>
-          <w:numId w:val="1"/>
+          <w:numId w:val="3"/>
         </w:numPr>
-        <w:spacing w:before="100" w:after="200" w:line="276" w:lineRule="auto"/>
-        <w:ind w:left="720" w:right="720" w:hanging="360"/>
-        <w:rPr>
-          <w:rFonts w:ascii="Verdana" w:hAnsi="Verdana" w:cs="Verdana"/>
-          <w:color w:val="000000"/>
-          <w:highlight w:val="white"/>
-        </w:rPr>
-      </w:pPr>
-      <w:r>
-        <w:rPr>
-          <w:rFonts w:ascii="Verdana" w:hAnsi="Verdana" w:cs="Verdana"/>
-          <w:color w:val="000000"/>
+        <w:rPr>
+          <w:highlight w:val="white"/>
+        </w:rPr>
+      </w:pPr>
+      <w:r>
+        <w:rPr>
           <w:highlight w:val="white"/>
         </w:rPr>
         <w:t xml:space="preserve">Both </w:t>
@@ -174,8 +155,6 @@
       <w:proofErr w:type="spellStart"/>
       <w:r>
         <w:rPr>
-          <w:rFonts w:ascii="Verdana" w:hAnsi="Verdana" w:cs="Verdana"/>
-          <w:color w:val="000000"/>
           <w:highlight w:val="white"/>
         </w:rPr>
         <w:t>BulletSim</w:t>
@@ -183,8 +162,6 @@
       <w:proofErr w:type="spellEnd"/>
       <w:r>
         <w:rPr>
-          <w:rFonts w:ascii="Verdana" w:hAnsi="Verdana" w:cs="Verdana"/>
-          <w:color w:val="000000"/>
           <w:highlight w:val="white"/>
         </w:rPr>
         <w:t xml:space="preserve"> and UBODE support </w:t>
@@ -192,8 +169,6 @@
       <w:proofErr w:type="spellStart"/>
       <w:r>
         <w:rPr>
-          <w:rFonts w:ascii="Verdana" w:hAnsi="Verdana" w:cs="Verdana"/>
-          <w:color w:val="000000"/>
           <w:highlight w:val="white"/>
         </w:rPr>
         <w:t>varregions</w:t>
@@ -201,8 +176,6 @@
       <w:proofErr w:type="spellEnd"/>
       <w:r>
         <w:rPr>
-          <w:rFonts w:ascii="Verdana" w:hAnsi="Verdana" w:cs="Verdana"/>
-          <w:color w:val="000000"/>
           <w:highlight w:val="white"/>
         </w:rPr>
         <w:t>.</w:t>
@@ -210,23 +183,18 @@
     </w:p>
     <w:p>
       <w:pPr>
+        <w:pStyle w:val="ListParagraph"/>
         <w:numPr>
           <w:ilvl w:val="0"/>
-          <w:numId w:val="1"/>
+          <w:numId w:val="3"/>
         </w:numPr>
-        <w:spacing w:before="100" w:after="200" w:line="276" w:lineRule="auto"/>
-        <w:ind w:left="720" w:right="720" w:hanging="360"/>
-        <w:rPr>
-          <w:rFonts w:ascii="Verdana" w:hAnsi="Verdana" w:cs="Verdana"/>
-          <w:color w:val="000000"/>
+        <w:rPr>
           <w:highlight w:val="white"/>
         </w:rPr>
       </w:pPr>
       <w:proofErr w:type="spellStart"/>
       <w:r>
         <w:rPr>
-          <w:rFonts w:ascii="Verdana" w:hAnsi="Verdana" w:cs="Verdana"/>
-          <w:color w:val="000000"/>
           <w:highlight w:val="white"/>
         </w:rPr>
         <w:t>BulletSim</w:t>
@@ -234,8 +202,6 @@
       <w:proofErr w:type="spellEnd"/>
       <w:r>
         <w:rPr>
-          <w:rFonts w:ascii="Verdana" w:hAnsi="Verdana" w:cs="Verdana"/>
-          <w:color w:val="000000"/>
           <w:highlight w:val="white"/>
         </w:rPr>
         <w:t xml:space="preserve"> </w:t>
@@ -243,8 +209,6 @@
       <w:proofErr w:type="gramStart"/>
       <w:r>
         <w:rPr>
-          <w:rFonts w:ascii="Verdana" w:hAnsi="Verdana" w:cs="Verdana"/>
-          <w:color w:val="000000"/>
           <w:highlight w:val="white"/>
         </w:rPr>
         <w:t>provides</w:t>
@@ -252,8 +216,6 @@
       <w:proofErr w:type="gramEnd"/>
       <w:r>
         <w:rPr>
-          <w:rFonts w:ascii="Verdana" w:hAnsi="Verdana" w:cs="Verdana"/>
-          <w:color w:val="000000"/>
           <w:highlight w:val="white"/>
         </w:rPr>
         <w:t xml:space="preserve"> the best performance and most functionality.</w:t>
@@ -261,22 +223,17 @@
     </w:p>
     <w:p>
       <w:pPr>
+        <w:pStyle w:val="ListParagraph"/>
         <w:numPr>
           <w:ilvl w:val="0"/>
-          <w:numId w:val="1"/>
+          <w:numId w:val="3"/>
         </w:numPr>
-        <w:spacing w:before="100" w:after="200" w:line="276" w:lineRule="auto"/>
-        <w:ind w:left="720" w:right="720" w:hanging="360"/>
-        <w:rPr>
-          <w:rFonts w:ascii="Verdana" w:hAnsi="Verdana" w:cs="Verdana"/>
-          <w:color w:val="000000"/>
-          <w:highlight w:val="white"/>
-        </w:rPr>
-      </w:pPr>
-      <w:r>
-        <w:rPr>
-          <w:rFonts w:ascii="Verdana" w:hAnsi="Verdana" w:cs="Verdana"/>
-          <w:color w:val="000000"/>
+        <w:rPr>
+          <w:highlight w:val="white"/>
+        </w:rPr>
+      </w:pPr>
+      <w:r>
+        <w:rPr>
           <w:highlight w:val="white"/>
         </w:rPr>
         <w:t>Bullet in a separate thread prevents physics crashes from crashing the region. It is the default physics engine.</w:t>
@@ -284,47 +241,39 @@
     </w:p>
     <w:p>
       <w:pPr>
+        <w:pStyle w:val="ListParagraph"/>
         <w:numPr>
           <w:ilvl w:val="0"/>
-          <w:numId w:val="1"/>
+          <w:numId w:val="3"/>
         </w:numPr>
-        <w:spacing w:before="100" w:after="200" w:line="276" w:lineRule="auto"/>
-        <w:ind w:left="720" w:right="720" w:hanging="360"/>
-        <w:rPr>
-          <w:rFonts w:ascii="Verdana" w:hAnsi="Verdana" w:cs="Verdana"/>
-          <w:color w:val="000000"/>
-          <w:highlight w:val="white"/>
-        </w:rPr>
-      </w:pPr>
-      <w:r>
-        <w:rPr>
-          <w:rFonts w:ascii="Verdana" w:hAnsi="Verdana" w:cs="Verdana"/>
-          <w:color w:val="000000"/>
-          <w:highlight w:val="white"/>
-        </w:rPr>
-        <w:t xml:space="preserve">ODE Ninja physics are documented in another </w:t>
+        <w:rPr>
+          <w:highlight w:val="white"/>
+        </w:rPr>
+      </w:pPr>
+      <w:r>
+        <w:rPr>
+          <w:highlight w:val="white"/>
+        </w:rPr>
+        <w:t xml:space="preserve">ODE Ninja physics </w:t>
       </w:r>
       <w:proofErr w:type="gramStart"/>
       <w:r>
         <w:rPr>
-          <w:rFonts w:ascii="Verdana" w:hAnsi="Verdana" w:cs="Verdana"/>
-          <w:color w:val="000000"/>
-          <w:highlight w:val="white"/>
-        </w:rPr>
-        <w:t>manual</w:t>
+          <w:highlight w:val="white"/>
+        </w:rPr>
+        <w:t>are documented</w:t>
       </w:r>
       <w:proofErr w:type="gramEnd"/>
+      <w:r>
+        <w:rPr>
+          <w:highlight w:val="white"/>
+        </w:rPr>
+        <w:t xml:space="preserve"> in another manual</w:t>
+      </w:r>
     </w:p>
     <w:bookmarkEnd w:id="0"/>
     <w:p>
       <w:pPr>
-        <w:pStyle w:val="NormalWeb"/>
-        <w:shd w:val="clear" w:color="auto" w:fill="FFFFFF"/>
-        <w:tabs>
-          <w:tab w:val="left" w:pos="10800"/>
-        </w:tabs>
-        <w:spacing w:before="240" w:beforeAutospacing="0" w:after="120" w:afterAutospacing="0"/>
-        <w:ind w:left="720" w:right="4110"/>
         <w:rPr>
           <w:noProof/>
         </w:rPr>
@@ -356,6 +305,232 @@
       </w:rPr>
     </w:lvl>
   </w:abstractNum>
+  <w:abstractNum w:abstractNumId="1" w15:restartNumberingAfterBreak="0">
+    <w:nsid w:val="135565F7"/>
+    <w:multiLevelType w:val="hybridMultilevel"/>
+    <w:tmpl w:val="241C99CC"/>
+    <w:lvl w:ilvl="0" w:tplc="04090001">
+      <w:start w:val="1"/>
+      <w:numFmt w:val="bullet"/>
+      <w:lvlText w:val=""/>
+      <w:lvlJc w:val="left"/>
+      <w:pPr>
+        <w:ind w:left="720" w:hanging="360"/>
+      </w:pPr>
+      <w:rPr>
+        <w:rFonts w:ascii="Symbol" w:hAnsi="Symbol" w:hint="default"/>
+      </w:rPr>
+    </w:lvl>
+    <w:lvl w:ilvl="1" w:tplc="04090003" w:tentative="1">
+      <w:start w:val="1"/>
+      <w:numFmt w:val="bullet"/>
+      <w:lvlText w:val="o"/>
+      <w:lvlJc w:val="left"/>
+      <w:pPr>
+        <w:ind w:left="1440" w:hanging="360"/>
+      </w:pPr>
+      <w:rPr>
+        <w:rFonts w:ascii="Courier New" w:hAnsi="Courier New" w:cs="Courier New" w:hint="default"/>
+      </w:rPr>
+    </w:lvl>
+    <w:lvl w:ilvl="2" w:tplc="04090005" w:tentative="1">
+      <w:start w:val="1"/>
+      <w:numFmt w:val="bullet"/>
+      <w:lvlText w:val=""/>
+      <w:lvlJc w:val="left"/>
+      <w:pPr>
+        <w:ind w:left="2160" w:hanging="360"/>
+      </w:pPr>
+      <w:rPr>
+        <w:rFonts w:ascii="Wingdings" w:hAnsi="Wingdings" w:hint="default"/>
+      </w:rPr>
+    </w:lvl>
+    <w:lvl w:ilvl="3" w:tplc="04090001" w:tentative="1">
+      <w:start w:val="1"/>
+      <w:numFmt w:val="bullet"/>
+      <w:lvlText w:val=""/>
+      <w:lvlJc w:val="left"/>
+      <w:pPr>
+        <w:ind w:left="2880" w:hanging="360"/>
+      </w:pPr>
+      <w:rPr>
+        <w:rFonts w:ascii="Symbol" w:hAnsi="Symbol" w:hint="default"/>
+      </w:rPr>
+    </w:lvl>
+    <w:lvl w:ilvl="4" w:tplc="04090003" w:tentative="1">
+      <w:start w:val="1"/>
+      <w:numFmt w:val="bullet"/>
+      <w:lvlText w:val="o"/>
+      <w:lvlJc w:val="left"/>
+      <w:pPr>
+        <w:ind w:left="3600" w:hanging="360"/>
+      </w:pPr>
+      <w:rPr>
+        <w:rFonts w:ascii="Courier New" w:hAnsi="Courier New" w:cs="Courier New" w:hint="default"/>
+      </w:rPr>
+    </w:lvl>
+    <w:lvl w:ilvl="5" w:tplc="04090005" w:tentative="1">
+      <w:start w:val="1"/>
+      <w:numFmt w:val="bullet"/>
+      <w:lvlText w:val=""/>
+      <w:lvlJc w:val="left"/>
+      <w:pPr>
+        <w:ind w:left="4320" w:hanging="360"/>
+      </w:pPr>
+      <w:rPr>
+        <w:rFonts w:ascii="Wingdings" w:hAnsi="Wingdings" w:hint="default"/>
+      </w:rPr>
+    </w:lvl>
+    <w:lvl w:ilvl="6" w:tplc="04090001" w:tentative="1">
+      <w:start w:val="1"/>
+      <w:numFmt w:val="bullet"/>
+      <w:lvlText w:val=""/>
+      <w:lvlJc w:val="left"/>
+      <w:pPr>
+        <w:ind w:left="5040" w:hanging="360"/>
+      </w:pPr>
+      <w:rPr>
+        <w:rFonts w:ascii="Symbol" w:hAnsi="Symbol" w:hint="default"/>
+      </w:rPr>
+    </w:lvl>
+    <w:lvl w:ilvl="7" w:tplc="04090003" w:tentative="1">
+      <w:start w:val="1"/>
+      <w:numFmt w:val="bullet"/>
+      <w:lvlText w:val="o"/>
+      <w:lvlJc w:val="left"/>
+      <w:pPr>
+        <w:ind w:left="5760" w:hanging="360"/>
+      </w:pPr>
+      <w:rPr>
+        <w:rFonts w:ascii="Courier New" w:hAnsi="Courier New" w:cs="Courier New" w:hint="default"/>
+      </w:rPr>
+    </w:lvl>
+    <w:lvl w:ilvl="8" w:tplc="04090005" w:tentative="1">
+      <w:start w:val="1"/>
+      <w:numFmt w:val="bullet"/>
+      <w:lvlText w:val=""/>
+      <w:lvlJc w:val="left"/>
+      <w:pPr>
+        <w:ind w:left="6480" w:hanging="360"/>
+      </w:pPr>
+      <w:rPr>
+        <w:rFonts w:ascii="Wingdings" w:hAnsi="Wingdings" w:hint="default"/>
+      </w:rPr>
+    </w:lvl>
+  </w:abstractNum>
+  <w:abstractNum w:abstractNumId="2" w15:restartNumberingAfterBreak="0">
+    <w:nsid w:val="41076D9E"/>
+    <w:multiLevelType w:val="hybridMultilevel"/>
+    <w:tmpl w:val="4A76033A"/>
+    <w:lvl w:ilvl="0" w:tplc="04090001">
+      <w:start w:val="1"/>
+      <w:numFmt w:val="bullet"/>
+      <w:lvlText w:val=""/>
+      <w:lvlJc w:val="left"/>
+      <w:pPr>
+        <w:ind w:left="720" w:hanging="360"/>
+      </w:pPr>
+      <w:rPr>
+        <w:rFonts w:ascii="Symbol" w:hAnsi="Symbol" w:hint="default"/>
+      </w:rPr>
+    </w:lvl>
+    <w:lvl w:ilvl="1" w:tplc="04090003" w:tentative="1">
+      <w:start w:val="1"/>
+      <w:numFmt w:val="bullet"/>
+      <w:lvlText w:val="o"/>
+      <w:lvlJc w:val="left"/>
+      <w:pPr>
+        <w:ind w:left="1440" w:hanging="360"/>
+      </w:pPr>
+      <w:rPr>
+        <w:rFonts w:ascii="Courier New" w:hAnsi="Courier New" w:cs="Courier New" w:hint="default"/>
+      </w:rPr>
+    </w:lvl>
+    <w:lvl w:ilvl="2" w:tplc="04090005" w:tentative="1">
+      <w:start w:val="1"/>
+      <w:numFmt w:val="bullet"/>
+      <w:lvlText w:val=""/>
+      <w:lvlJc w:val="left"/>
+      <w:pPr>
+        <w:ind w:left="2160" w:hanging="360"/>
+      </w:pPr>
+      <w:rPr>
+        <w:rFonts w:ascii="Wingdings" w:hAnsi="Wingdings" w:hint="default"/>
+      </w:rPr>
+    </w:lvl>
+    <w:lvl w:ilvl="3" w:tplc="04090001" w:tentative="1">
+      <w:start w:val="1"/>
+      <w:numFmt w:val="bullet"/>
+      <w:lvlText w:val=""/>
+      <w:lvlJc w:val="left"/>
+      <w:pPr>
+        <w:ind w:left="2880" w:hanging="360"/>
+      </w:pPr>
+      <w:rPr>
+        <w:rFonts w:ascii="Symbol" w:hAnsi="Symbol" w:hint="default"/>
+      </w:rPr>
+    </w:lvl>
+    <w:lvl w:ilvl="4" w:tplc="04090003" w:tentative="1">
+      <w:start w:val="1"/>
+      <w:numFmt w:val="bullet"/>
+      <w:lvlText w:val="o"/>
+      <w:lvlJc w:val="left"/>
+      <w:pPr>
+        <w:ind w:left="3600" w:hanging="360"/>
+      </w:pPr>
+      <w:rPr>
+        <w:rFonts w:ascii="Courier New" w:hAnsi="Courier New" w:cs="Courier New" w:hint="default"/>
+      </w:rPr>
+    </w:lvl>
+    <w:lvl w:ilvl="5" w:tplc="04090005" w:tentative="1">
+      <w:start w:val="1"/>
+      <w:numFmt w:val="bullet"/>
+      <w:lvlText w:val=""/>
+      <w:lvlJc w:val="left"/>
+      <w:pPr>
+        <w:ind w:left="4320" w:hanging="360"/>
+      </w:pPr>
+      <w:rPr>
+        <w:rFonts w:ascii="Wingdings" w:hAnsi="Wingdings" w:hint="default"/>
+      </w:rPr>
+    </w:lvl>
+    <w:lvl w:ilvl="6" w:tplc="04090001" w:tentative="1">
+      <w:start w:val="1"/>
+      <w:numFmt w:val="bullet"/>
+      <w:lvlText w:val=""/>
+      <w:lvlJc w:val="left"/>
+      <w:pPr>
+        <w:ind w:left="5040" w:hanging="360"/>
+      </w:pPr>
+      <w:rPr>
+        <w:rFonts w:ascii="Symbol" w:hAnsi="Symbol" w:hint="default"/>
+      </w:rPr>
+    </w:lvl>
+    <w:lvl w:ilvl="7" w:tplc="04090003" w:tentative="1">
+      <w:start w:val="1"/>
+      <w:numFmt w:val="bullet"/>
+      <w:lvlText w:val="o"/>
+      <w:lvlJc w:val="left"/>
+      <w:pPr>
+        <w:ind w:left="5760" w:hanging="360"/>
+      </w:pPr>
+      <w:rPr>
+        <w:rFonts w:ascii="Courier New" w:hAnsi="Courier New" w:cs="Courier New" w:hint="default"/>
+      </w:rPr>
+    </w:lvl>
+    <w:lvl w:ilvl="8" w:tplc="04090005" w:tentative="1">
+      <w:start w:val="1"/>
+      <w:numFmt w:val="bullet"/>
+      <w:lvlText w:val=""/>
+      <w:lvlJc w:val="left"/>
+      <w:pPr>
+        <w:ind w:left="6480" w:hanging="360"/>
+      </w:pPr>
+      <w:rPr>
+        <w:rFonts w:ascii="Wingdings" w:hAnsi="Wingdings" w:hint="default"/>
+      </w:rPr>
+    </w:lvl>
+  </w:abstractNum>
   <w:num w:numId="1">
     <w:abstractNumId w:val="0"/>
     <w:lvlOverride w:ilvl="0">
@@ -369,6 +544,12 @@
         </w:rPr>
       </w:lvl>
     </w:lvlOverride>
+  </w:num>
+  <w:num w:numId="2">
+    <w:abstractNumId w:val="1"/>
+  </w:num>
+  <w:num w:numId="3">
+    <w:abstractNumId w:val="2"/>
   </w:num>
 </w:numbering>
 </file>
@@ -771,6 +952,10 @@
   <w:style w:type="paragraph" w:default="1" w:styleId="Normal">
     <w:name w:val="Normal"/>
     <w:qFormat/>
+    <w:rsid w:val="00237CCC"/>
+    <w:rPr>
+      <w:rFonts w:ascii="Verdana" w:hAnsi="Verdana"/>
+    </w:rPr>
   </w:style>
   <w:style w:type="paragraph" w:styleId="Heading1">
     <w:name w:val="heading 1"/>
@@ -779,7 +964,7 @@
     <w:link w:val="Heading1Char"/>
     <w:uiPriority w:val="9"/>
     <w:qFormat/>
-    <w:rsid w:val="00A855DB"/>
+    <w:rsid w:val="00F07BBD"/>
     <w:pPr>
       <w:pBdr>
         <w:top w:val="single" w:sz="24" w:space="0" w:color="5B9BD5"/>
@@ -789,11 +974,13 @@
       </w:pBdr>
       <w:shd w:val="clear" w:color="auto" w:fill="5B9BD5"/>
       <w:spacing w:before="100" w:after="0" w:line="276" w:lineRule="auto"/>
+      <w:ind w:left="720" w:right="4020"/>
       <w:outlineLvl w:val="0"/>
     </w:pPr>
     <w:rPr>
       <w:rFonts w:ascii="Calibri" w:eastAsia="Times New Roman" w:hAnsi="Calibri" w:cs="Times New Roman"/>
       <w:caps/>
+      <w:noProof/>
       <w:color w:val="FFFFFF"/>
       <w:spacing w:val="15"/>
     </w:rPr>
@@ -830,10 +1017,11 @@
     <w:basedOn w:val="DefaultParagraphFont"/>
     <w:link w:val="Heading1"/>
     <w:uiPriority w:val="9"/>
-    <w:rsid w:val="00A855DB"/>
+    <w:rsid w:val="00F07BBD"/>
     <w:rPr>
       <w:rFonts w:ascii="Calibri" w:eastAsia="Times New Roman" w:hAnsi="Calibri" w:cs="Times New Roman"/>
       <w:caps/>
+      <w:noProof/>
       <w:color w:val="FFFFFF"/>
       <w:spacing w:val="15"/>
       <w:shd w:val="clear" w:color="auto" w:fill="5B9BD5"/>
@@ -852,6 +1040,17 @@
       <w:sz w:val="20"/>
       <w:szCs w:val="20"/>
     </w:rPr>
+  </w:style>
+  <w:style w:type="paragraph" w:styleId="ListParagraph">
+    <w:name w:val="List Paragraph"/>
+    <w:basedOn w:val="Normal"/>
+    <w:uiPriority w:val="34"/>
+    <w:qFormat/>
+    <w:rsid w:val="00F07BBD"/>
+    <w:pPr>
+      <w:ind w:left="720"/>
+      <w:contextualSpacing/>
+    </w:pPr>
   </w:style>
 </w:styles>
 </file>

--- a/Physics Overrides.docx
+++ b/Physics Overrides.docx
@@ -5,9 +5,17 @@
     <w:p>
       <w:pPr>
         <w:pStyle w:val="Heading1"/>
-      </w:pPr>
-      <w:r>
-        <w:t>Physics Overrides</w:t>
+        <w:ind w:left="0" w:right="630"/>
+      </w:pPr>
+      <w:bookmarkStart w:id="0" w:name="OLE_LINK13"/>
+      <w:r>
+        <w:t>Physics</w:t>
+      </w:r>
+      <w:r>
+        <w:t xml:space="preserve"> </w:t>
+      </w:r>
+      <w:r>
+        <w:t>Overrides</w:t>
       </w:r>
     </w:p>
     <w:p>
@@ -89,13 +97,13 @@
         <w:pStyle w:val="ListParagraph"/>
         <w:numPr>
           <w:ilvl w:val="0"/>
-          <w:numId w:val="3"/>
+          <w:numId w:val="4"/>
         </w:numPr>
         <w:rPr>
           <w:highlight w:val="white"/>
         </w:rPr>
       </w:pPr>
-      <w:bookmarkStart w:id="0" w:name="_Hlk70108171"/>
+      <w:bookmarkStart w:id="1" w:name="_Hlk70108171"/>
       <w:r>
         <w:rPr>
           <w:highlight w:val="white"/>
@@ -122,7 +130,7 @@
         <w:pStyle w:val="ListParagraph"/>
         <w:numPr>
           <w:ilvl w:val="0"/>
-          <w:numId w:val="3"/>
+          <w:numId w:val="4"/>
         </w:numPr>
         <w:rPr>
           <w:highlight w:val="white"/>
@@ -140,7 +148,7 @@
         <w:pStyle w:val="ListParagraph"/>
         <w:numPr>
           <w:ilvl w:val="0"/>
-          <w:numId w:val="3"/>
+          <w:numId w:val="4"/>
         </w:numPr>
         <w:rPr>
           <w:highlight w:val="white"/>
@@ -186,7 +194,7 @@
         <w:pStyle w:val="ListParagraph"/>
         <w:numPr>
           <w:ilvl w:val="0"/>
-          <w:numId w:val="3"/>
+          <w:numId w:val="4"/>
         </w:numPr>
         <w:rPr>
           <w:highlight w:val="white"/>
@@ -226,7 +234,7 @@
         <w:pStyle w:val="ListParagraph"/>
         <w:numPr>
           <w:ilvl w:val="0"/>
-          <w:numId w:val="3"/>
+          <w:numId w:val="4"/>
         </w:numPr>
         <w:rPr>
           <w:highlight w:val="white"/>
@@ -244,7 +252,7 @@
         <w:pStyle w:val="ListParagraph"/>
         <w:numPr>
           <w:ilvl w:val="0"/>
-          <w:numId w:val="3"/>
+          <w:numId w:val="4"/>
         </w:numPr>
         <w:rPr>
           <w:highlight w:val="white"/>
@@ -270,15 +278,16 @@
         </w:rPr>
         <w:t xml:space="preserve"> in another manual</w:t>
       </w:r>
+    </w:p>
+    <w:bookmarkEnd w:id="1"/>
+    <w:p>
+      <w:pPr>
+        <w:rPr>
+          <w:noProof/>
+        </w:rPr>
+      </w:pPr>
     </w:p>
     <w:bookmarkEnd w:id="0"/>
-    <w:p>
-      <w:pPr>
-        <w:rPr>
-          <w:noProof/>
-        </w:rPr>
-      </w:pPr>
-    </w:p>
     <w:p/>
     <w:sectPr>
       <w:pgSz w:w="12240" w:h="15840"/>
@@ -531,6 +540,119 @@
       </w:rPr>
     </w:lvl>
   </w:abstractNum>
+  <w:abstractNum w:abstractNumId="3" w15:restartNumberingAfterBreak="0">
+    <w:nsid w:val="61E548CE"/>
+    <w:multiLevelType w:val="hybridMultilevel"/>
+    <w:tmpl w:val="803850FC"/>
+    <w:lvl w:ilvl="0" w:tplc="04090001">
+      <w:start w:val="1"/>
+      <w:numFmt w:val="bullet"/>
+      <w:lvlText w:val=""/>
+      <w:lvlJc w:val="left"/>
+      <w:pPr>
+        <w:ind w:left="720" w:hanging="360"/>
+      </w:pPr>
+      <w:rPr>
+        <w:rFonts w:ascii="Symbol" w:hAnsi="Symbol" w:hint="default"/>
+      </w:rPr>
+    </w:lvl>
+    <w:lvl w:ilvl="1" w:tplc="04090003" w:tentative="1">
+      <w:start w:val="1"/>
+      <w:numFmt w:val="bullet"/>
+      <w:lvlText w:val="o"/>
+      <w:lvlJc w:val="left"/>
+      <w:pPr>
+        <w:ind w:left="1440" w:hanging="360"/>
+      </w:pPr>
+      <w:rPr>
+        <w:rFonts w:ascii="Courier New" w:hAnsi="Courier New" w:cs="Courier New" w:hint="default"/>
+      </w:rPr>
+    </w:lvl>
+    <w:lvl w:ilvl="2" w:tplc="04090005" w:tentative="1">
+      <w:start w:val="1"/>
+      <w:numFmt w:val="bullet"/>
+      <w:lvlText w:val=""/>
+      <w:lvlJc w:val="left"/>
+      <w:pPr>
+        <w:ind w:left="2160" w:hanging="360"/>
+      </w:pPr>
+      <w:rPr>
+        <w:rFonts w:ascii="Wingdings" w:hAnsi="Wingdings" w:hint="default"/>
+      </w:rPr>
+    </w:lvl>
+    <w:lvl w:ilvl="3" w:tplc="04090001" w:tentative="1">
+      <w:start w:val="1"/>
+      <w:numFmt w:val="bullet"/>
+      <w:lvlText w:val=""/>
+      <w:lvlJc w:val="left"/>
+      <w:pPr>
+        <w:ind w:left="2880" w:hanging="360"/>
+      </w:pPr>
+      <w:rPr>
+        <w:rFonts w:ascii="Symbol" w:hAnsi="Symbol" w:hint="default"/>
+      </w:rPr>
+    </w:lvl>
+    <w:lvl w:ilvl="4" w:tplc="04090003" w:tentative="1">
+      <w:start w:val="1"/>
+      <w:numFmt w:val="bullet"/>
+      <w:lvlText w:val="o"/>
+      <w:lvlJc w:val="left"/>
+      <w:pPr>
+        <w:ind w:left="3600" w:hanging="360"/>
+      </w:pPr>
+      <w:rPr>
+        <w:rFonts w:ascii="Courier New" w:hAnsi="Courier New" w:cs="Courier New" w:hint="default"/>
+      </w:rPr>
+    </w:lvl>
+    <w:lvl w:ilvl="5" w:tplc="04090005" w:tentative="1">
+      <w:start w:val="1"/>
+      <w:numFmt w:val="bullet"/>
+      <w:lvlText w:val=""/>
+      <w:lvlJc w:val="left"/>
+      <w:pPr>
+        <w:ind w:left="4320" w:hanging="360"/>
+      </w:pPr>
+      <w:rPr>
+        <w:rFonts w:ascii="Wingdings" w:hAnsi="Wingdings" w:hint="default"/>
+      </w:rPr>
+    </w:lvl>
+    <w:lvl w:ilvl="6" w:tplc="04090001" w:tentative="1">
+      <w:start w:val="1"/>
+      <w:numFmt w:val="bullet"/>
+      <w:lvlText w:val=""/>
+      <w:lvlJc w:val="left"/>
+      <w:pPr>
+        <w:ind w:left="5040" w:hanging="360"/>
+      </w:pPr>
+      <w:rPr>
+        <w:rFonts w:ascii="Symbol" w:hAnsi="Symbol" w:hint="default"/>
+      </w:rPr>
+    </w:lvl>
+    <w:lvl w:ilvl="7" w:tplc="04090003" w:tentative="1">
+      <w:start w:val="1"/>
+      <w:numFmt w:val="bullet"/>
+      <w:lvlText w:val="o"/>
+      <w:lvlJc w:val="left"/>
+      <w:pPr>
+        <w:ind w:left="5760" w:hanging="360"/>
+      </w:pPr>
+      <w:rPr>
+        <w:rFonts w:ascii="Courier New" w:hAnsi="Courier New" w:cs="Courier New" w:hint="default"/>
+      </w:rPr>
+    </w:lvl>
+    <w:lvl w:ilvl="8" w:tplc="04090005" w:tentative="1">
+      <w:start w:val="1"/>
+      <w:numFmt w:val="bullet"/>
+      <w:lvlText w:val=""/>
+      <w:lvlJc w:val="left"/>
+      <w:pPr>
+        <w:ind w:left="6480" w:hanging="360"/>
+      </w:pPr>
+      <w:rPr>
+        <w:rFonts w:ascii="Wingdings" w:hAnsi="Wingdings" w:hint="default"/>
+      </w:rPr>
+    </w:lvl>
+  </w:abstractNum>
   <w:num w:numId="1">
     <w:abstractNumId w:val="0"/>
     <w:lvlOverride w:ilvl="0">
@@ -550,6 +672,9 @@
   </w:num>
   <w:num w:numId="3">
     <w:abstractNumId w:val="2"/>
+  </w:num>
+  <w:num w:numId="4">
+    <w:abstractNumId w:val="3"/>
   </w:num>
 </w:numbering>
 </file>

--- a/Physics Overrides.docx
+++ b/Physics Overrides.docx
@@ -1,6 +1,6 @@
 
 <file path=word/document.xml><?xml version="1.0" encoding="utf-8"?>
-<w:document xmlns:wpc="http://schemas.microsoft.com/office/word/2010/wordprocessingCanvas" xmlns:cx="http://schemas.microsoft.com/office/drawing/2014/chartex" xmlns:cx1="http://schemas.microsoft.com/office/drawing/2015/9/8/chartex" xmlns:cx2="http://schemas.microsoft.com/office/drawing/2015/10/21/chartex" xmlns:cx3="http://schemas.microsoft.com/office/drawing/2016/5/9/chartex" xmlns:cx4="http://schemas.microsoft.com/office/drawing/2016/5/10/chartex" xmlns:cx5="http://schemas.microsoft.com/office/drawing/2016/5/11/chartex" xmlns:cx6="http://schemas.microsoft.com/office/drawing/2016/5/12/chartex" xmlns:cx7="http://schemas.microsoft.com/office/drawing/2016/5/13/chartex" xmlns:cx8="http://schemas.microsoft.com/office/drawing/2016/5/14/chartex" xmlns:mc="http://schemas.openxmlformats.org/markup-compatibility/2006" xmlns:aink="http://schemas.microsoft.com/office/drawing/2016/ink" xmlns:am3d="http://schemas.microsoft.com/office/drawing/2017/model3d" xmlns:o="urn:schemas-microsoft-com:office:office" xmlns:r="http://schemas.openxmlformats.org/officeDocument/2006/relationships" xmlns:m="http://schemas.openxmlformats.org/officeDocument/2006/math" xmlns:v="urn:schemas-microsoft-com:vml" xmlns:wp14="http://schemas.microsoft.com/office/word/2010/wordprocessingDrawing" xmlns:wp="http://schemas.openxmlformats.org/drawingml/2006/wordprocessingDrawing" xmlns:w10="urn:schemas-microsoft-com:office:word" xmlns:w="http://schemas.openxmlformats.org/wordprocessingml/2006/main" xmlns:w14="http://schemas.microsoft.com/office/word/2010/wordml" xmlns:w15="http://schemas.microsoft.com/office/word/2012/wordml" xmlns:w16cex="http://schemas.microsoft.com/office/word/2018/wordml/cex" xmlns:w16cid="http://schemas.microsoft.com/office/word/2016/wordml/cid" xmlns:w16="http://schemas.microsoft.com/office/word/2018/wordml" xmlns:w16sdtdh="http://schemas.microsoft.com/office/word/2020/wordml/sdtdatahash" xmlns:w16se="http://schemas.microsoft.com/office/word/2015/wordml/symex" xmlns:wpg="http://schemas.microsoft.com/office/word/2010/wordprocessingGroup" xmlns:wpi="http://schemas.microsoft.com/office/word/2010/wordprocessingInk" xmlns:wne="http://schemas.microsoft.com/office/word/2006/wordml" xmlns:wps="http://schemas.microsoft.com/office/word/2010/wordprocessingShape" mc:Ignorable="w14 w15 w16se w16cid w16 w16cex w16sdtdh wp14">
+<w:document xmlns:wpc="http://schemas.microsoft.com/office/word/2010/wordprocessingCanvas" xmlns:cx="http://schemas.microsoft.com/office/drawing/2014/chartex" xmlns:cx1="http://schemas.microsoft.com/office/drawing/2015/9/8/chartex" xmlns:cx2="http://schemas.microsoft.com/office/drawing/2015/10/21/chartex" xmlns:cx3="http://schemas.microsoft.com/office/drawing/2016/5/9/chartex" xmlns:cx4="http://schemas.microsoft.com/office/drawing/2016/5/10/chartex" xmlns:cx5="http://schemas.microsoft.com/office/drawing/2016/5/11/chartex" xmlns:cx6="http://schemas.microsoft.com/office/drawing/2016/5/12/chartex" xmlns:cx7="http://schemas.microsoft.com/office/drawing/2016/5/13/chartex" xmlns:cx8="http://schemas.microsoft.com/office/drawing/2016/5/14/chartex" xmlns:mc="http://schemas.openxmlformats.org/markup-compatibility/2006" xmlns:aink="http://schemas.microsoft.com/office/drawing/2016/ink" xmlns:am3d="http://schemas.microsoft.com/office/drawing/2017/model3d" xmlns:o="urn:schemas-microsoft-com:office:office" xmlns:oel="http://schemas.microsoft.com/office/2019/extlst" xmlns:r="http://schemas.openxmlformats.org/officeDocument/2006/relationships" xmlns:m="http://schemas.openxmlformats.org/officeDocument/2006/math" xmlns:v="urn:schemas-microsoft-com:vml" xmlns:wp14="http://schemas.microsoft.com/office/word/2010/wordprocessingDrawing" xmlns:wp="http://schemas.openxmlformats.org/drawingml/2006/wordprocessingDrawing" xmlns:w10="urn:schemas-microsoft-com:office:word" xmlns:w="http://schemas.openxmlformats.org/wordprocessingml/2006/main" xmlns:w14="http://schemas.microsoft.com/office/word/2010/wordml" xmlns:w15="http://schemas.microsoft.com/office/word/2012/wordml" xmlns:w16cex="http://schemas.microsoft.com/office/word/2018/wordml/cex" xmlns:w16cid="http://schemas.microsoft.com/office/word/2016/wordml/cid" xmlns:w16="http://schemas.microsoft.com/office/word/2018/wordml" xmlns:w16du="http://schemas.microsoft.com/office/word/2023/wordml/word16du" xmlns:w16sdtdh="http://schemas.microsoft.com/office/word/2020/wordml/sdtdatahash" xmlns:w16se="http://schemas.microsoft.com/office/word/2015/wordml/symex" xmlns:wpg="http://schemas.microsoft.com/office/word/2010/wordprocessingGroup" xmlns:wpi="http://schemas.microsoft.com/office/word/2010/wordprocessingInk" xmlns:wne="http://schemas.microsoft.com/office/word/2006/wordml" xmlns:wps="http://schemas.microsoft.com/office/word/2010/wordprocessingShape" mc:Ignorable="w14 w15 w16se w16cid w16 w16cex w16sdtdh w16du wp14">
   <w:body>
     <w:p>
       <w:pPr>
@@ -24,22 +24,15 @@
           <w:noProof/>
         </w:rPr>
       </w:pPr>
-    </w:p>
-    <w:p>
-      <w:pPr>
+      <w:r>
         <w:rPr>
           <w:noProof/>
         </w:rPr>
-      </w:pPr>
-      <w:r>
-        <w:rPr>
-          <w:noProof/>
-        </w:rPr>
         <w:drawing>
-          <wp:inline distT="0" distB="0" distL="0" distR="0" wp14:anchorId="5F60A4DC" wp14:editId="4026D087">
-            <wp:extent cx="2660650" cy="2038350"/>
-            <wp:effectExtent l="0" t="0" r="6350" b="0"/>
-            <wp:docPr id="1" name="Picture 1" descr="Graphical user interface, text, application&#10;&#10;Description automatically generated"/>
+          <wp:inline distT="0" distB="0" distL="0" distR="0" wp14:anchorId="5B19403A" wp14:editId="72C1CC55">
+            <wp:extent cx="3134162" cy="2295845"/>
+            <wp:effectExtent l="0" t="0" r="9525" b="9525"/>
+            <wp:docPr id="207648568" name="Picture 1"/>
             <wp:cNvGraphicFramePr>
               <a:graphicFrameLocks xmlns:a="http://schemas.openxmlformats.org/drawingml/2006/main" noChangeAspect="1"/>
             </wp:cNvGraphicFramePr>
@@ -47,36 +40,23 @@
               <a:graphicData uri="http://schemas.openxmlformats.org/drawingml/2006/picture">
                 <pic:pic xmlns:pic="http://schemas.openxmlformats.org/drawingml/2006/picture">
                   <pic:nvPicPr>
-                    <pic:cNvPr id="1" name="Picture 1" descr="Graphical user interface, text, application&#10;&#10;Description automatically generated"/>
-                    <pic:cNvPicPr>
-                      <a:picLocks noChangeAspect="1" noChangeArrowheads="1"/>
-                    </pic:cNvPicPr>
+                    <pic:cNvPr id="207648568" name=""/>
+                    <pic:cNvPicPr/>
                   </pic:nvPicPr>
                   <pic:blipFill>
-                    <a:blip r:embed="rId5">
-                      <a:extLst>
-                        <a:ext uri="{28A0092B-C50C-407E-A947-70E740481C1C}">
-                          <a14:useLocalDpi xmlns:a14="http://schemas.microsoft.com/office/drawing/2010/main" val="0"/>
-                        </a:ext>
-                      </a:extLst>
-                    </a:blip>
-                    <a:srcRect/>
+                    <a:blip r:embed="rId5"/>
                     <a:stretch>
                       <a:fillRect/>
                     </a:stretch>
                   </pic:blipFill>
-                  <pic:spPr bwMode="auto">
+                  <pic:spPr>
                     <a:xfrm>
                       <a:off x="0" y="0"/>
-                      <a:ext cx="2660650" cy="2038350"/>
+                      <a:ext cx="3134162" cy="2295845"/>
                     </a:xfrm>
                     <a:prstGeom prst="rect">
                       <a:avLst/>
                     </a:prstGeom>
-                    <a:noFill/>
-                    <a:ln>
-                      <a:noFill/>
-                    </a:ln>
                   </pic:spPr>
                 </pic:pic>
               </a:graphicData>
@@ -87,13 +67,6 @@
     </w:p>
     <w:p>
       <w:pPr>
-        <w:rPr>
-          <w:noProof/>
-        </w:rPr>
-      </w:pPr>
-    </w:p>
-    <w:p>
-      <w:pPr>
         <w:pStyle w:val="ListParagraph"/>
         <w:numPr>
           <w:ilvl w:val="0"/>
@@ -108,22 +81,46 @@
         <w:rPr>
           <w:highlight w:val="white"/>
         </w:rPr>
-        <w:t xml:space="preserve">ODE is </w:t>
-      </w:r>
-      <w:proofErr w:type="gramStart"/>
-      <w:r>
-        <w:rPr>
-          <w:highlight w:val="white"/>
-        </w:rPr>
-        <w:t>a very old</w:t>
-      </w:r>
-      <w:proofErr w:type="gramEnd"/>
-      <w:r>
-        <w:rPr>
-          <w:highlight w:val="white"/>
-        </w:rPr>
-        <w:t xml:space="preserve"> physics engine with many limitations.  It does support Ninja Physics.</w:t>
-      </w:r>
+        <w:t>UBODE is closer to Second Life in vehicle performance.</w:t>
+      </w:r>
+      <w:r>
+        <w:rPr>
+          <w:highlight w:val="white"/>
+        </w:rPr>
+        <w:t xml:space="preserve"> </w:t>
+      </w:r>
+      <w:r>
+        <w:rPr>
+          <w:highlight w:val="white"/>
+        </w:rPr>
+        <w:t xml:space="preserve">However, it does </w:t>
+      </w:r>
+      <w:r>
+        <w:rPr>
+          <w:highlight w:val="white"/>
+        </w:rPr>
+        <w:t xml:space="preserve">not properly work with a mesh without a physics model.  Instead of using the visible model, it uses </w:t>
+      </w:r>
+      <w:r>
+        <w:rPr>
+          <w:highlight w:val="white"/>
+        </w:rPr>
+        <w:t>supports convex hull.</w:t>
+      </w:r>
+      <w:r>
+        <w:rPr>
+          <w:highlight w:val="white"/>
+        </w:rPr>
+        <w:t xml:space="preserve"> As a result, some mesh things that have holes, such as house and doorway will not let you walk in them.</w:t>
+      </w:r>
+    </w:p>
+    <w:p>
+      <w:pPr>
+        <w:pStyle w:val="ListParagraph"/>
+        <w:rPr>
+          <w:highlight w:val="white"/>
+        </w:rPr>
+      </w:pPr>
     </w:p>
     <w:p>
       <w:pPr>
@@ -136,12 +133,64 @@
           <w:highlight w:val="white"/>
         </w:rPr>
       </w:pPr>
-      <w:r>
-        <w:rPr>
-          <w:highlight w:val="white"/>
-        </w:rPr>
-        <w:t>UBODE is closer to Second Life in vehicle performance.</w:t>
-      </w:r>
+      <w:proofErr w:type="spellStart"/>
+      <w:r>
+        <w:rPr>
+          <w:highlight w:val="white"/>
+        </w:rPr>
+        <w:t>BulletSim</w:t>
+      </w:r>
+      <w:proofErr w:type="spellEnd"/>
+      <w:r>
+        <w:rPr>
+          <w:highlight w:val="white"/>
+        </w:rPr>
+        <w:t xml:space="preserve"> </w:t>
+      </w:r>
+      <w:r>
+        <w:rPr>
+          <w:highlight w:val="white"/>
+        </w:rPr>
+        <w:t xml:space="preserve">is an Academy Award winning physics engine that </w:t>
+      </w:r>
+      <w:r>
+        <w:rPr>
+          <w:highlight w:val="white"/>
+        </w:rPr>
+        <w:t xml:space="preserve">provides the best performance </w:t>
+      </w:r>
+      <w:r>
+        <w:rPr>
+          <w:highlight w:val="white"/>
+        </w:rPr>
+        <w:t>on collision</w:t>
+      </w:r>
+      <w:r>
+        <w:rPr>
+          <w:highlight w:val="white"/>
+        </w:rPr>
+        <w:t>s</w:t>
+      </w:r>
+      <w:r>
+        <w:rPr>
+          <w:highlight w:val="white"/>
+        </w:rPr>
+        <w:t>.</w:t>
+      </w:r>
+      <w:r>
+        <w:rPr>
+          <w:highlight w:val="white"/>
+        </w:rPr>
+        <w:t xml:space="preserve"> It makes a physics model from the mesh visible look when there is no physics mesh. </w:t>
+      </w:r>
+    </w:p>
+    <w:p>
+      <w:pPr>
+        <w:pStyle w:val="ListParagraph"/>
+        <w:rPr>
+          <w:highlight w:val="white"/>
+        </w:rPr>
+      </w:pPr>
     </w:p>
     <w:p>
       <w:pPr>
@@ -158,125 +207,65 @@
         <w:rPr>
           <w:highlight w:val="white"/>
         </w:rPr>
-        <w:t xml:space="preserve">Both </w:t>
-      </w:r>
-      <w:proofErr w:type="spellStart"/>
-      <w:r>
-        <w:rPr>
-          <w:highlight w:val="white"/>
-        </w:rPr>
-        <w:t>BulletSim</w:t>
-      </w:r>
-      <w:proofErr w:type="spellEnd"/>
-      <w:r>
-        <w:rPr>
-          <w:highlight w:val="white"/>
-        </w:rPr>
-        <w:t xml:space="preserve"> and UBODE support </w:t>
-      </w:r>
-      <w:proofErr w:type="spellStart"/>
-      <w:r>
-        <w:rPr>
-          <w:highlight w:val="white"/>
-        </w:rPr>
-        <w:t>varregions</w:t>
-      </w:r>
-      <w:proofErr w:type="spellEnd"/>
-      <w:r>
-        <w:rPr>
-          <w:highlight w:val="white"/>
-        </w:rPr>
-        <w:t>.</w:t>
-      </w:r>
-    </w:p>
-    <w:p>
-      <w:pPr>
-        <w:pStyle w:val="ListParagraph"/>
-        <w:numPr>
-          <w:ilvl w:val="0"/>
-          <w:numId w:val="4"/>
-        </w:numPr>
-        <w:rPr>
-          <w:highlight w:val="white"/>
-        </w:rPr>
-      </w:pPr>
-      <w:proofErr w:type="spellStart"/>
-      <w:r>
-        <w:rPr>
-          <w:highlight w:val="white"/>
-        </w:rPr>
-        <w:t>BulletSim</w:t>
-      </w:r>
-      <w:proofErr w:type="spellEnd"/>
-      <w:r>
-        <w:rPr>
-          <w:highlight w:val="white"/>
-        </w:rPr>
-        <w:t xml:space="preserve"> </w:t>
+        <w:t xml:space="preserve">Bullet </w:t>
+      </w:r>
+      <w:r>
+        <w:rPr>
+          <w:highlight w:val="white"/>
+        </w:rPr>
+        <w:t xml:space="preserve">Threaded run physics in </w:t>
+      </w:r>
+      <w:r>
+        <w:rPr>
+          <w:highlight w:val="white"/>
+        </w:rPr>
+        <w:t>a separate</w:t>
+      </w:r>
+      <w:r>
+        <w:rPr>
+          <w:highlight w:val="white"/>
+        </w:rPr>
+        <w:t xml:space="preserve">. This </w:t>
+      </w:r>
+      <w:r>
+        <w:rPr>
+          <w:highlight w:val="white"/>
+        </w:rPr>
+        <w:t xml:space="preserve">prevents </w:t>
       </w:r>
       <w:proofErr w:type="gramStart"/>
       <w:r>
         <w:rPr>
           <w:highlight w:val="white"/>
         </w:rPr>
-        <w:t>provides</w:t>
+        <w:t xml:space="preserve">possible </w:t>
+      </w:r>
+      <w:r>
+        <w:rPr>
+          <w:highlight w:val="white"/>
+        </w:rPr>
+        <w:t>physics</w:t>
       </w:r>
       <w:proofErr w:type="gramEnd"/>
       <w:r>
         <w:rPr>
           <w:highlight w:val="white"/>
         </w:rPr>
-        <w:t xml:space="preserve"> the best performance and most functionality.</w:t>
-      </w:r>
-    </w:p>
-    <w:p>
-      <w:pPr>
-        <w:pStyle w:val="ListParagraph"/>
-        <w:numPr>
-          <w:ilvl w:val="0"/>
-          <w:numId w:val="4"/>
-        </w:numPr>
-        <w:rPr>
-          <w:highlight w:val="white"/>
-        </w:rPr>
-      </w:pPr>
-      <w:r>
-        <w:rPr>
-          <w:highlight w:val="white"/>
-        </w:rPr>
-        <w:t>Bullet in a separate thread prevents physics crashes from crashing the region. It is the default physics engine.</w:t>
-      </w:r>
-    </w:p>
-    <w:p>
-      <w:pPr>
-        <w:pStyle w:val="ListParagraph"/>
-        <w:numPr>
-          <w:ilvl w:val="0"/>
-          <w:numId w:val="4"/>
-        </w:numPr>
-        <w:rPr>
-          <w:highlight w:val="white"/>
-        </w:rPr>
-      </w:pPr>
-      <w:r>
-        <w:rPr>
-          <w:highlight w:val="white"/>
-        </w:rPr>
-        <w:t xml:space="preserve">ODE Ninja physics </w:t>
+        <w:t xml:space="preserve"> crashes from </w:t>
       </w:r>
       <w:proofErr w:type="gramStart"/>
       <w:r>
         <w:rPr>
           <w:highlight w:val="white"/>
         </w:rPr>
-        <w:t>are documented</w:t>
+        <w:t>crashing</w:t>
       </w:r>
       <w:proofErr w:type="gramEnd"/>
       <w:r>
         <w:rPr>
           <w:highlight w:val="white"/>
         </w:rPr>
-        <w:t xml:space="preserve"> in another manual</w:t>
+        <w:t xml:space="preserve"> the region. It is the default physics engine.</w:t>
       </w:r>
     </w:p>
     <w:bookmarkEnd w:id="1"/>
@@ -300,7 +289,7 @@
 </file>
 
 <file path=word/numbering.xml><?xml version="1.0" encoding="utf-8"?>
-<w:numbering xmlns:wpc="http://schemas.microsoft.com/office/word/2010/wordprocessingCanvas" xmlns:cx="http://schemas.microsoft.com/office/drawing/2014/chartex" xmlns:cx1="http://schemas.microsoft.com/office/drawing/2015/9/8/chartex" xmlns:cx2="http://schemas.microsoft.com/office/drawing/2015/10/21/chartex" xmlns:cx3="http://schemas.microsoft.com/office/drawing/2016/5/9/chartex" xmlns:cx4="http://schemas.microsoft.com/office/drawing/2016/5/10/chartex" xmlns:cx5="http://schemas.microsoft.com/office/drawing/2016/5/11/chartex" xmlns:cx6="http://schemas.microsoft.com/office/drawing/2016/5/12/chartex" xmlns:cx7="http://schemas.microsoft.com/office/drawing/2016/5/13/chartex" xmlns:cx8="http://schemas.microsoft.com/office/drawing/2016/5/14/chartex" xmlns:mc="http://schemas.openxmlformats.org/markup-compatibility/2006" xmlns:aink="http://schemas.microsoft.com/office/drawing/2016/ink" xmlns:am3d="http://schemas.microsoft.com/office/drawing/2017/model3d" xmlns:o="urn:schemas-microsoft-com:office:office" xmlns:r="http://schemas.openxmlformats.org/officeDocument/2006/relationships" xmlns:m="http://schemas.openxmlformats.org/officeDocument/2006/math" xmlns:v="urn:schemas-microsoft-com:vml" xmlns:wp14="http://schemas.microsoft.com/office/word/2010/wordprocessingDrawing" xmlns:wp="http://schemas.openxmlformats.org/drawingml/2006/wordprocessingDrawing" xmlns:w10="urn:schemas-microsoft-com:office:word" xmlns:w="http://schemas.openxmlformats.org/wordprocessingml/2006/main" xmlns:w14="http://schemas.microsoft.com/office/word/2010/wordml" xmlns:w15="http://schemas.microsoft.com/office/word/2012/wordml" xmlns:w16cex="http://schemas.microsoft.com/office/word/2018/wordml/cex" xmlns:w16cid="http://schemas.microsoft.com/office/word/2016/wordml/cid" xmlns:w16="http://schemas.microsoft.com/office/word/2018/wordml" xmlns:w16sdtdh="http://schemas.microsoft.com/office/word/2020/wordml/sdtdatahash" xmlns:w16se="http://schemas.microsoft.com/office/word/2015/wordml/symex" xmlns:wpg="http://schemas.microsoft.com/office/word/2010/wordprocessingGroup" xmlns:wpi="http://schemas.microsoft.com/office/word/2010/wordprocessingInk" xmlns:wne="http://schemas.microsoft.com/office/word/2006/wordml" xmlns:wps="http://schemas.microsoft.com/office/word/2010/wordprocessingShape" mc:Ignorable="w14 w15 w16se w16cid w16 w16cex w16sdtdh wp14">
+<w:numbering xmlns:wpc="http://schemas.microsoft.com/office/word/2010/wordprocessingCanvas" xmlns:cx="http://schemas.microsoft.com/office/drawing/2014/chartex" xmlns:cx1="http://schemas.microsoft.com/office/drawing/2015/9/8/chartex" xmlns:cx2="http://schemas.microsoft.com/office/drawing/2015/10/21/chartex" xmlns:cx3="http://schemas.microsoft.com/office/drawing/2016/5/9/chartex" xmlns:cx4="http://schemas.microsoft.com/office/drawing/2016/5/10/chartex" xmlns:cx5="http://schemas.microsoft.com/office/drawing/2016/5/11/chartex" xmlns:cx6="http://schemas.microsoft.com/office/drawing/2016/5/12/chartex" xmlns:cx7="http://schemas.microsoft.com/office/drawing/2016/5/13/chartex" xmlns:cx8="http://schemas.microsoft.com/office/drawing/2016/5/14/chartex" xmlns:mc="http://schemas.openxmlformats.org/markup-compatibility/2006" xmlns:aink="http://schemas.microsoft.com/office/drawing/2016/ink" xmlns:am3d="http://schemas.microsoft.com/office/drawing/2017/model3d" xmlns:o="urn:schemas-microsoft-com:office:office" xmlns:oel="http://schemas.microsoft.com/office/2019/extlst" xmlns:r="http://schemas.openxmlformats.org/officeDocument/2006/relationships" xmlns:m="http://schemas.openxmlformats.org/officeDocument/2006/math" xmlns:v="urn:schemas-microsoft-com:vml" xmlns:wp14="http://schemas.microsoft.com/office/word/2010/wordprocessingDrawing" xmlns:wp="http://schemas.openxmlformats.org/drawingml/2006/wordprocessingDrawing" xmlns:w10="urn:schemas-microsoft-com:office:word" xmlns:w="http://schemas.openxmlformats.org/wordprocessingml/2006/main" xmlns:w14="http://schemas.microsoft.com/office/word/2010/wordml" xmlns:w15="http://schemas.microsoft.com/office/word/2012/wordml" xmlns:w16cex="http://schemas.microsoft.com/office/word/2018/wordml/cex" xmlns:w16cid="http://schemas.microsoft.com/office/word/2016/wordml/cid" xmlns:w16="http://schemas.microsoft.com/office/word/2018/wordml" xmlns:w16du="http://schemas.microsoft.com/office/word/2023/wordml/word16du" xmlns:w16sdtdh="http://schemas.microsoft.com/office/word/2020/wordml/sdtdatahash" xmlns:w16se="http://schemas.microsoft.com/office/word/2015/wordml/symex" xmlns:wpg="http://schemas.microsoft.com/office/word/2010/wordprocessingGroup" xmlns:wpi="http://schemas.microsoft.com/office/word/2010/wordprocessingInk" xmlns:wne="http://schemas.microsoft.com/office/word/2006/wordml" xmlns:wps="http://schemas.microsoft.com/office/word/2010/wordprocessingShape" mc:Ignorable="w14 w15 w16se w16cid w16 w16cex w16sdtdh w16du wp14">
   <w:abstractNum w:abstractNumId="0" w15:restartNumberingAfterBreak="0">
     <w:nsid w:val="FFFFFFFE"/>
     <w:multiLevelType w:val="singleLevel"/>
@@ -653,7 +642,7 @@
       </w:rPr>
     </w:lvl>
   </w:abstractNum>
-  <w:num w:numId="1">
+  <w:num w:numId="1" w16cid:durableId="1853689929">
     <w:abstractNumId w:val="0"/>
     <w:lvlOverride w:ilvl="0">
       <w:lvl w:ilvl="0">
@@ -667,20 +656,20 @@
       </w:lvl>
     </w:lvlOverride>
   </w:num>
-  <w:num w:numId="2">
+  <w:num w:numId="2" w16cid:durableId="722560825">
     <w:abstractNumId w:val="1"/>
   </w:num>
-  <w:num w:numId="3">
+  <w:num w:numId="3" w16cid:durableId="165945563">
     <w:abstractNumId w:val="2"/>
   </w:num>
-  <w:num w:numId="4">
+  <w:num w:numId="4" w16cid:durableId="2061860434">
     <w:abstractNumId w:val="3"/>
   </w:num>
 </w:numbering>
 </file>
 
 <file path=word/styles.xml><?xml version="1.0" encoding="utf-8"?>
-<w:styles xmlns:mc="http://schemas.openxmlformats.org/markup-compatibility/2006" xmlns:r="http://schemas.openxmlformats.org/officeDocument/2006/relationships" xmlns:w="http://schemas.openxmlformats.org/wordprocessingml/2006/main" xmlns:w14="http://schemas.microsoft.com/office/word/2010/wordml" xmlns:w15="http://schemas.microsoft.com/office/word/2012/wordml" xmlns:w16cex="http://schemas.microsoft.com/office/word/2018/wordml/cex" xmlns:w16cid="http://schemas.microsoft.com/office/word/2016/wordml/cid" xmlns:w16="http://schemas.microsoft.com/office/word/2018/wordml" xmlns:w16sdtdh="http://schemas.microsoft.com/office/word/2020/wordml/sdtdatahash" xmlns:w16se="http://schemas.microsoft.com/office/word/2015/wordml/symex" mc:Ignorable="w14 w15 w16se w16cid w16 w16cex w16sdtdh">
+<w:styles xmlns:mc="http://schemas.openxmlformats.org/markup-compatibility/2006" xmlns:r="http://schemas.openxmlformats.org/officeDocument/2006/relationships" xmlns:w="http://schemas.openxmlformats.org/wordprocessingml/2006/main" xmlns:w14="http://schemas.microsoft.com/office/word/2010/wordml" xmlns:w15="http://schemas.microsoft.com/office/word/2012/wordml" xmlns:w16cex="http://schemas.microsoft.com/office/word/2018/wordml/cex" xmlns:w16cid="http://schemas.microsoft.com/office/word/2016/wordml/cid" xmlns:w16="http://schemas.microsoft.com/office/word/2018/wordml" xmlns:w16du="http://schemas.microsoft.com/office/word/2023/wordml/word16du" xmlns:w16sdtdh="http://schemas.microsoft.com/office/word/2020/wordml/sdtdatahash" xmlns:w16se="http://schemas.microsoft.com/office/word/2015/wordml/symex" mc:Ignorable="w14 w15 w16se w16cid w16 w16cex w16sdtdh w16du">
   <w:docDefaults>
     <w:rPrDefault>
       <w:rPr>
